--- a/Documentacao.docx
+++ b/Documentacao.docx
@@ -674,7 +674,7 @@
             <w:rPr>
               <w:rFonts w:asciiTheme="minorHAnsi" w:eastAsiaTheme="minorEastAsia" w:hAnsiTheme="minorHAnsi"/>
               <w:noProof/>
-              <w:sz w:val="22"/>
+              <w:szCs w:val="24"/>
               <w:lang w:eastAsia="pt-BR"/>
             </w:rPr>
           </w:pPr>
@@ -699,7 +699,7 @@
             </w:rPr>
             <w:fldChar w:fldCharType="separate"/>
           </w:r>
-          <w:hyperlink w:anchor="_Toc193372101" w:history="1">
+          <w:hyperlink w:anchor="_Toc195532666" w:history="1">
             <w:r>
               <w:rPr>
                 <w:rStyle w:val="Hyperlink"/>
@@ -726,7 +726,7 @@
                 <w:noProof/>
                 <w:webHidden/>
               </w:rPr>
-              <w:instrText xml:space="preserve"> PAGEREF _Toc193372101 \h </w:instrText>
+              <w:instrText xml:space="preserve"> PAGEREF _Toc195532666 \h </w:instrText>
             </w:r>
             <w:r>
               <w:rPr>
@@ -766,11 +766,11 @@
             <w:rPr>
               <w:rFonts w:asciiTheme="minorHAnsi" w:eastAsiaTheme="minorEastAsia" w:hAnsiTheme="minorHAnsi"/>
               <w:noProof/>
-              <w:sz w:val="22"/>
+              <w:szCs w:val="24"/>
               <w:lang w:eastAsia="pt-BR"/>
             </w:rPr>
           </w:pPr>
-          <w:hyperlink w:anchor="_Toc193372102" w:history="1">
+          <w:hyperlink w:anchor="_Toc195532667" w:history="1">
             <w:r>
               <w:rPr>
                 <w:rStyle w:val="Hyperlink"/>
@@ -797,7 +797,7 @@
                 <w:noProof/>
                 <w:webHidden/>
               </w:rPr>
-              <w:instrText xml:space="preserve"> PAGEREF _Toc193372102 \h </w:instrText>
+              <w:instrText xml:space="preserve"> PAGEREF _Toc195532667 \h </w:instrText>
             </w:r>
             <w:r>
               <w:rPr>
@@ -818,6 +818,574 @@
                 <w:webHidden/>
               </w:rPr>
               <w:t>5</w:t>
+            </w:r>
+            <w:r>
+              <w:rPr>
+                <w:noProof/>
+                <w:webHidden/>
+              </w:rPr>
+              <w:fldChar w:fldCharType="end"/>
+            </w:r>
+          </w:hyperlink>
+        </w:p>
+        <w:p>
+          <w:pPr>
+            <w:pStyle w:val="Sumrio1"/>
+            <w:tabs>
+              <w:tab w:val="right" w:leader="dot" w:pos="9061"/>
+            </w:tabs>
+            <w:rPr>
+              <w:rFonts w:asciiTheme="minorHAnsi" w:eastAsiaTheme="minorEastAsia" w:hAnsiTheme="minorHAnsi"/>
+              <w:noProof/>
+              <w:szCs w:val="24"/>
+              <w:lang w:eastAsia="pt-BR"/>
+            </w:rPr>
+          </w:pPr>
+          <w:hyperlink w:anchor="_Toc195532668" w:history="1">
+            <w:r>
+              <w:rPr>
+                <w:rStyle w:val="Hyperlink"/>
+                <w:noProof/>
+              </w:rPr>
+              <w:t>3 RESULTADOS</w:t>
+            </w:r>
+            <w:r>
+              <w:rPr>
+                <w:noProof/>
+                <w:webHidden/>
+              </w:rPr>
+              <w:tab/>
+            </w:r>
+            <w:r>
+              <w:rPr>
+                <w:noProof/>
+                <w:webHidden/>
+              </w:rPr>
+              <w:fldChar w:fldCharType="begin"/>
+            </w:r>
+            <w:r>
+              <w:rPr>
+                <w:noProof/>
+                <w:webHidden/>
+              </w:rPr>
+              <w:instrText xml:space="preserve"> PAGEREF _Toc195532668 \h </w:instrText>
+            </w:r>
+            <w:r>
+              <w:rPr>
+                <w:noProof/>
+                <w:webHidden/>
+              </w:rPr>
+            </w:r>
+            <w:r>
+              <w:rPr>
+                <w:noProof/>
+                <w:webHidden/>
+              </w:rPr>
+              <w:fldChar w:fldCharType="separate"/>
+            </w:r>
+            <w:r>
+              <w:rPr>
+                <w:noProof/>
+                <w:webHidden/>
+              </w:rPr>
+              <w:t>6</w:t>
+            </w:r>
+            <w:r>
+              <w:rPr>
+                <w:noProof/>
+                <w:webHidden/>
+              </w:rPr>
+              <w:fldChar w:fldCharType="end"/>
+            </w:r>
+          </w:hyperlink>
+        </w:p>
+        <w:p>
+          <w:pPr>
+            <w:pStyle w:val="Sumrio1"/>
+            <w:tabs>
+              <w:tab w:val="right" w:leader="dot" w:pos="9061"/>
+            </w:tabs>
+            <w:rPr>
+              <w:rFonts w:asciiTheme="minorHAnsi" w:eastAsiaTheme="minorEastAsia" w:hAnsiTheme="minorHAnsi"/>
+              <w:noProof/>
+              <w:szCs w:val="24"/>
+              <w:lang w:eastAsia="pt-BR"/>
+            </w:rPr>
+          </w:pPr>
+          <w:hyperlink w:anchor="_Toc195532669" w:history="1">
+            <w:r>
+              <w:rPr>
+                <w:rStyle w:val="Hyperlink"/>
+                <w:noProof/>
+              </w:rPr>
+              <w:t>3.1 O QUE SE PRETENDE ALCANÇAR COM O PROJETO?</w:t>
+            </w:r>
+            <w:r>
+              <w:rPr>
+                <w:noProof/>
+                <w:webHidden/>
+              </w:rPr>
+              <w:tab/>
+            </w:r>
+            <w:r>
+              <w:rPr>
+                <w:noProof/>
+                <w:webHidden/>
+              </w:rPr>
+              <w:fldChar w:fldCharType="begin"/>
+            </w:r>
+            <w:r>
+              <w:rPr>
+                <w:noProof/>
+                <w:webHidden/>
+              </w:rPr>
+              <w:instrText xml:space="preserve"> PAGEREF _Toc195532669 \h </w:instrText>
+            </w:r>
+            <w:r>
+              <w:rPr>
+                <w:noProof/>
+                <w:webHidden/>
+              </w:rPr>
+            </w:r>
+            <w:r>
+              <w:rPr>
+                <w:noProof/>
+                <w:webHidden/>
+              </w:rPr>
+              <w:fldChar w:fldCharType="separate"/>
+            </w:r>
+            <w:r>
+              <w:rPr>
+                <w:noProof/>
+                <w:webHidden/>
+              </w:rPr>
+              <w:t>6</w:t>
+            </w:r>
+            <w:r>
+              <w:rPr>
+                <w:noProof/>
+                <w:webHidden/>
+              </w:rPr>
+              <w:fldChar w:fldCharType="end"/>
+            </w:r>
+          </w:hyperlink>
+        </w:p>
+        <w:p>
+          <w:pPr>
+            <w:pStyle w:val="Sumrio1"/>
+            <w:tabs>
+              <w:tab w:val="right" w:leader="dot" w:pos="9061"/>
+            </w:tabs>
+            <w:rPr>
+              <w:rFonts w:asciiTheme="minorHAnsi" w:eastAsiaTheme="minorEastAsia" w:hAnsiTheme="minorHAnsi"/>
+              <w:noProof/>
+              <w:szCs w:val="24"/>
+              <w:lang w:eastAsia="pt-BR"/>
+            </w:rPr>
+          </w:pPr>
+          <w:hyperlink w:anchor="_Toc195532670" w:history="1">
+            <w:r>
+              <w:rPr>
+                <w:rStyle w:val="Hyperlink"/>
+                <w:noProof/>
+              </w:rPr>
+              <w:t>3.2 COMO A APLICAÇÃO VAI RESEOLVER O PROBLEMA?</w:t>
+            </w:r>
+            <w:r>
+              <w:rPr>
+                <w:noProof/>
+                <w:webHidden/>
+              </w:rPr>
+              <w:tab/>
+            </w:r>
+            <w:r>
+              <w:rPr>
+                <w:noProof/>
+                <w:webHidden/>
+              </w:rPr>
+              <w:fldChar w:fldCharType="begin"/>
+            </w:r>
+            <w:r>
+              <w:rPr>
+                <w:noProof/>
+                <w:webHidden/>
+              </w:rPr>
+              <w:instrText xml:space="preserve"> PAGEREF _Toc195532670 \h </w:instrText>
+            </w:r>
+            <w:r>
+              <w:rPr>
+                <w:noProof/>
+                <w:webHidden/>
+              </w:rPr>
+            </w:r>
+            <w:r>
+              <w:rPr>
+                <w:noProof/>
+                <w:webHidden/>
+              </w:rPr>
+              <w:fldChar w:fldCharType="separate"/>
+            </w:r>
+            <w:r>
+              <w:rPr>
+                <w:noProof/>
+                <w:webHidden/>
+              </w:rPr>
+              <w:t>6</w:t>
+            </w:r>
+            <w:r>
+              <w:rPr>
+                <w:noProof/>
+                <w:webHidden/>
+              </w:rPr>
+              <w:fldChar w:fldCharType="end"/>
+            </w:r>
+          </w:hyperlink>
+        </w:p>
+        <w:p>
+          <w:pPr>
+            <w:pStyle w:val="Sumrio1"/>
+            <w:tabs>
+              <w:tab w:val="right" w:leader="dot" w:pos="9061"/>
+            </w:tabs>
+            <w:rPr>
+              <w:rFonts w:asciiTheme="minorHAnsi" w:eastAsiaTheme="minorEastAsia" w:hAnsiTheme="minorHAnsi"/>
+              <w:noProof/>
+              <w:szCs w:val="24"/>
+              <w:lang w:eastAsia="pt-BR"/>
+            </w:rPr>
+          </w:pPr>
+          <w:hyperlink w:anchor="_Toc195532671" w:history="1">
+            <w:r>
+              <w:rPr>
+                <w:rStyle w:val="Hyperlink"/>
+                <w:noProof/>
+              </w:rPr>
+              <w:t>3.3 COMO ELA SERÁ DESENVOLVIDA PARA APRESENTAR ESTA SOLUÇÃO?</w:t>
+            </w:r>
+            <w:r>
+              <w:rPr>
+                <w:noProof/>
+                <w:webHidden/>
+              </w:rPr>
+              <w:tab/>
+            </w:r>
+            <w:r>
+              <w:rPr>
+                <w:noProof/>
+                <w:webHidden/>
+              </w:rPr>
+              <w:fldChar w:fldCharType="begin"/>
+            </w:r>
+            <w:r>
+              <w:rPr>
+                <w:noProof/>
+                <w:webHidden/>
+              </w:rPr>
+              <w:instrText xml:space="preserve"> PAGEREF _Toc195532671 \h </w:instrText>
+            </w:r>
+            <w:r>
+              <w:rPr>
+                <w:noProof/>
+                <w:webHidden/>
+              </w:rPr>
+            </w:r>
+            <w:r>
+              <w:rPr>
+                <w:noProof/>
+                <w:webHidden/>
+              </w:rPr>
+              <w:fldChar w:fldCharType="separate"/>
+            </w:r>
+            <w:r>
+              <w:rPr>
+                <w:noProof/>
+                <w:webHidden/>
+              </w:rPr>
+              <w:t>6</w:t>
+            </w:r>
+            <w:r>
+              <w:rPr>
+                <w:noProof/>
+                <w:webHidden/>
+              </w:rPr>
+              <w:fldChar w:fldCharType="end"/>
+            </w:r>
+          </w:hyperlink>
+        </w:p>
+        <w:p>
+          <w:pPr>
+            <w:pStyle w:val="Sumrio1"/>
+            <w:tabs>
+              <w:tab w:val="right" w:leader="dot" w:pos="9061"/>
+            </w:tabs>
+            <w:rPr>
+              <w:rFonts w:asciiTheme="minorHAnsi" w:eastAsiaTheme="minorEastAsia" w:hAnsiTheme="minorHAnsi"/>
+              <w:noProof/>
+              <w:szCs w:val="24"/>
+              <w:lang w:eastAsia="pt-BR"/>
+            </w:rPr>
+          </w:pPr>
+          <w:hyperlink w:anchor="_Toc195532672" w:history="1">
+            <w:r>
+              <w:rPr>
+                <w:rStyle w:val="Hyperlink"/>
+                <w:noProof/>
+              </w:rPr>
+              <w:t>4 DESCRITIVO DA APLICAÇÃO (PARCIAL)</w:t>
+            </w:r>
+            <w:r>
+              <w:rPr>
+                <w:noProof/>
+                <w:webHidden/>
+              </w:rPr>
+              <w:tab/>
+            </w:r>
+            <w:r>
+              <w:rPr>
+                <w:noProof/>
+                <w:webHidden/>
+              </w:rPr>
+              <w:fldChar w:fldCharType="begin"/>
+            </w:r>
+            <w:r>
+              <w:rPr>
+                <w:noProof/>
+                <w:webHidden/>
+              </w:rPr>
+              <w:instrText xml:space="preserve"> PAGEREF _Toc195532672 \h </w:instrText>
+            </w:r>
+            <w:r>
+              <w:rPr>
+                <w:noProof/>
+                <w:webHidden/>
+              </w:rPr>
+            </w:r>
+            <w:r>
+              <w:rPr>
+                <w:noProof/>
+                <w:webHidden/>
+              </w:rPr>
+              <w:fldChar w:fldCharType="separate"/>
+            </w:r>
+            <w:r>
+              <w:rPr>
+                <w:noProof/>
+                <w:webHidden/>
+              </w:rPr>
+              <w:t>7</w:t>
+            </w:r>
+            <w:r>
+              <w:rPr>
+                <w:noProof/>
+                <w:webHidden/>
+              </w:rPr>
+              <w:fldChar w:fldCharType="end"/>
+            </w:r>
+          </w:hyperlink>
+        </w:p>
+        <w:p>
+          <w:pPr>
+            <w:pStyle w:val="Sumrio1"/>
+            <w:tabs>
+              <w:tab w:val="right" w:leader="dot" w:pos="9061"/>
+            </w:tabs>
+            <w:rPr>
+              <w:rFonts w:asciiTheme="minorHAnsi" w:eastAsiaTheme="minorEastAsia" w:hAnsiTheme="minorHAnsi"/>
+              <w:noProof/>
+              <w:szCs w:val="24"/>
+              <w:lang w:eastAsia="pt-BR"/>
+            </w:rPr>
+          </w:pPr>
+          <w:hyperlink w:anchor="_Toc195532673" w:history="1">
+            <w:r>
+              <w:rPr>
+                <w:rStyle w:val="Hyperlink"/>
+                <w:noProof/>
+              </w:rPr>
+              <w:t>5 DESCRITIVO DA APLICAÇÃO (FINAL)</w:t>
+            </w:r>
+            <w:r>
+              <w:rPr>
+                <w:noProof/>
+                <w:webHidden/>
+              </w:rPr>
+              <w:tab/>
+            </w:r>
+            <w:r>
+              <w:rPr>
+                <w:noProof/>
+                <w:webHidden/>
+              </w:rPr>
+              <w:fldChar w:fldCharType="begin"/>
+            </w:r>
+            <w:r>
+              <w:rPr>
+                <w:noProof/>
+                <w:webHidden/>
+              </w:rPr>
+              <w:instrText xml:space="preserve"> PAGEREF _Toc195532673 \h </w:instrText>
+            </w:r>
+            <w:r>
+              <w:rPr>
+                <w:noProof/>
+                <w:webHidden/>
+              </w:rPr>
+            </w:r>
+            <w:r>
+              <w:rPr>
+                <w:noProof/>
+                <w:webHidden/>
+              </w:rPr>
+              <w:fldChar w:fldCharType="separate"/>
+            </w:r>
+            <w:r>
+              <w:rPr>
+                <w:noProof/>
+                <w:webHidden/>
+              </w:rPr>
+              <w:t>11</w:t>
+            </w:r>
+            <w:r>
+              <w:rPr>
+                <w:noProof/>
+                <w:webHidden/>
+              </w:rPr>
+              <w:fldChar w:fldCharType="end"/>
+            </w:r>
+          </w:hyperlink>
+        </w:p>
+        <w:p>
+          <w:pPr>
+            <w:pStyle w:val="Sumrio1"/>
+            <w:tabs>
+              <w:tab w:val="right" w:leader="dot" w:pos="9061"/>
+            </w:tabs>
+            <w:rPr>
+              <w:rFonts w:asciiTheme="minorHAnsi" w:eastAsiaTheme="minorEastAsia" w:hAnsiTheme="minorHAnsi"/>
+              <w:noProof/>
+              <w:szCs w:val="24"/>
+              <w:lang w:eastAsia="pt-BR"/>
+            </w:rPr>
+          </w:pPr>
+          <w:hyperlink w:anchor="_Toc195532674" w:history="1">
+            <w:r>
+              <w:rPr>
+                <w:rStyle w:val="Hyperlink"/>
+                <w:noProof/>
+              </w:rPr>
+              <w:t>7 CONSIDERAÇÕES FINAIS</w:t>
+            </w:r>
+            <w:r>
+              <w:rPr>
+                <w:noProof/>
+                <w:webHidden/>
+              </w:rPr>
+              <w:tab/>
+            </w:r>
+            <w:r>
+              <w:rPr>
+                <w:noProof/>
+                <w:webHidden/>
+              </w:rPr>
+              <w:fldChar w:fldCharType="begin"/>
+            </w:r>
+            <w:r>
+              <w:rPr>
+                <w:noProof/>
+                <w:webHidden/>
+              </w:rPr>
+              <w:instrText xml:space="preserve"> PAGEREF _Toc195532674 \h </w:instrText>
+            </w:r>
+            <w:r>
+              <w:rPr>
+                <w:noProof/>
+                <w:webHidden/>
+              </w:rPr>
+            </w:r>
+            <w:r>
+              <w:rPr>
+                <w:noProof/>
+                <w:webHidden/>
+              </w:rPr>
+              <w:fldChar w:fldCharType="separate"/>
+            </w:r>
+            <w:r>
+              <w:rPr>
+                <w:noProof/>
+                <w:webHidden/>
+              </w:rPr>
+              <w:t>13</w:t>
+            </w:r>
+            <w:r>
+              <w:rPr>
+                <w:noProof/>
+                <w:webHidden/>
+              </w:rPr>
+              <w:fldChar w:fldCharType="end"/>
+            </w:r>
+          </w:hyperlink>
+        </w:p>
+        <w:p>
+          <w:pPr>
+            <w:pStyle w:val="Sumrio1"/>
+            <w:tabs>
+              <w:tab w:val="right" w:leader="dot" w:pos="9061"/>
+            </w:tabs>
+            <w:rPr>
+              <w:rFonts w:asciiTheme="minorHAnsi" w:eastAsiaTheme="minorEastAsia" w:hAnsiTheme="minorHAnsi"/>
+              <w:noProof/>
+              <w:szCs w:val="24"/>
+              <w:lang w:eastAsia="pt-BR"/>
+            </w:rPr>
+          </w:pPr>
+          <w:hyperlink w:anchor="_Toc195532675" w:history="1">
+            <w:r>
+              <w:rPr>
+                <w:rStyle w:val="Hyperlink"/>
+                <w:noProof/>
+              </w:rPr>
+              <w:t>8 BIBLIOGRAFIA</w:t>
+            </w:r>
+            <w:r>
+              <w:rPr>
+                <w:noProof/>
+                <w:webHidden/>
+              </w:rPr>
+              <w:tab/>
+            </w:r>
+            <w:r>
+              <w:rPr>
+                <w:noProof/>
+                <w:webHidden/>
+              </w:rPr>
+              <w:fldChar w:fldCharType="begin"/>
+            </w:r>
+            <w:r>
+              <w:rPr>
+                <w:noProof/>
+                <w:webHidden/>
+              </w:rPr>
+              <w:instrText xml:space="preserve"> PAGEREF _Toc195532675 \h </w:instrText>
+            </w:r>
+            <w:r>
+              <w:rPr>
+                <w:noProof/>
+                <w:webHidden/>
+              </w:rPr>
+            </w:r>
+            <w:r>
+              <w:rPr>
+                <w:noProof/>
+                <w:webHidden/>
+              </w:rPr>
+              <w:fldChar w:fldCharType="separate"/>
+            </w:r>
+            <w:r>
+              <w:rPr>
+                <w:noProof/>
+                <w:webHidden/>
+              </w:rPr>
+              <w:t>14</w:t>
             </w:r>
             <w:r>
               <w:rPr>
@@ -940,22 +1508,6 @@
     <w:p>
       <w:pPr>
         <w:pStyle w:val="TitloABNT"/>
-        <w:rPr>
-          <w:szCs w:val="28"/>
-        </w:rPr>
-      </w:pPr>
-    </w:p>
-    <w:p>
-      <w:pPr>
-        <w:pStyle w:val="TitloABNT"/>
-        <w:rPr>
-          <w:szCs w:val="28"/>
-        </w:rPr>
-      </w:pPr>
-    </w:p>
-    <w:p>
-      <w:pPr>
-        <w:pStyle w:val="TitloABNT"/>
         <w:jc w:val="left"/>
         <w:rPr>
           <w:szCs w:val="28"/>
@@ -972,7 +1524,7 @@
       <w:pPr>
         <w:pStyle w:val="Ttulo1"/>
       </w:pPr>
-      <w:bookmarkStart w:id="0" w:name="_Toc193372101"/>
+      <w:bookmarkStart w:id="0" w:name="_Toc195532666"/>
       <w:r>
         <w:lastRenderedPageBreak/>
         <w:t>1 INTRODUÇÃO</w:t>
@@ -1057,7 +1609,7 @@
       <w:pPr>
         <w:pStyle w:val="Ttulo1"/>
       </w:pPr>
-      <w:bookmarkStart w:id="1" w:name="_Toc193372102"/>
+      <w:bookmarkStart w:id="1" w:name="_Toc195532667"/>
       <w:r>
         <w:lastRenderedPageBreak/>
         <w:t>2 OBJETIVOS</w:t>
@@ -1065,8 +1617,1804 @@
       <w:bookmarkEnd w:id="1"/>
     </w:p>
     <w:p/>
+    <w:p>
+      <w:pPr>
+        <w:ind w:firstLine="708"/>
+      </w:pPr>
+      <w:r>
+        <w:t>Este trabalho tem como principal objetivo analisar o Índice de Massa Corporal (IMC) como ferramenta para avaliar se uma pessoa está com o peso adequado em relação à sua altura. Busca-se compreender como o IMC pode indicar possíveis riscos à saúde relacionados ao peso corporal, como obesidade ou desnutrição, além de reforçar a importância da manutenção de hábitos saudáveis. Através dessa análise, pretende-se também despertar a conscientização sobre a relevância de uma alimentação equilibrada e da prática regular de atividades físicas, contribuindo para a promoção do bem-estar e da qualidade de vida.</w:t>
+      </w:r>
+    </w:p>
+    <w:p>
+      <w:pPr>
+        <w:ind w:firstLine="708"/>
+      </w:pPr>
+    </w:p>
+    <w:p>
+      <w:pPr>
+        <w:ind w:firstLine="708"/>
+      </w:pPr>
+    </w:p>
+    <w:p>
+      <w:pPr>
+        <w:ind w:firstLine="708"/>
+      </w:pPr>
+    </w:p>
+    <w:p>
+      <w:pPr>
+        <w:ind w:firstLine="708"/>
+      </w:pPr>
+    </w:p>
+    <w:p>
+      <w:pPr>
+        <w:ind w:firstLine="708"/>
+      </w:pPr>
+    </w:p>
+    <w:p>
+      <w:pPr>
+        <w:ind w:firstLine="708"/>
+      </w:pPr>
+    </w:p>
+    <w:p>
+      <w:pPr>
+        <w:ind w:firstLine="708"/>
+      </w:pPr>
+    </w:p>
+    <w:p>
+      <w:pPr>
+        <w:ind w:firstLine="708"/>
+      </w:pPr>
+    </w:p>
+    <w:p>
+      <w:pPr>
+        <w:ind w:firstLine="708"/>
+      </w:pPr>
+    </w:p>
+    <w:p>
+      <w:pPr>
+        <w:ind w:firstLine="708"/>
+      </w:pPr>
+    </w:p>
+    <w:p>
+      <w:pPr>
+        <w:ind w:firstLine="708"/>
+      </w:pPr>
+    </w:p>
+    <w:p>
+      <w:pPr>
+        <w:ind w:firstLine="708"/>
+      </w:pPr>
+    </w:p>
+    <w:p>
+      <w:pPr>
+        <w:ind w:firstLine="708"/>
+      </w:pPr>
+    </w:p>
+    <w:p>
+      <w:pPr>
+        <w:ind w:firstLine="708"/>
+      </w:pPr>
+    </w:p>
+    <w:p>
+      <w:pPr>
+        <w:ind w:firstLine="708"/>
+      </w:pPr>
+    </w:p>
+    <w:p>
+      <w:pPr>
+        <w:ind w:firstLine="708"/>
+      </w:pPr>
+    </w:p>
+    <w:p>
+      <w:pPr>
+        <w:ind w:firstLine="708"/>
+      </w:pPr>
+    </w:p>
+    <w:p>
+      <w:pPr>
+        <w:pStyle w:val="Ttulo1"/>
+      </w:pPr>
+      <w:bookmarkStart w:id="2" w:name="_Toc195532668"/>
+      <w:r>
+        <w:lastRenderedPageBreak/>
+        <w:t>3 RESULTADOS</w:t>
+      </w:r>
+      <w:bookmarkEnd w:id="2"/>
+    </w:p>
+    <w:p>
+      <w:pPr>
+        <w:pStyle w:val="Ttulo1"/>
+      </w:pPr>
+      <w:r>
+        <w:t xml:space="preserve"> </w:t>
+      </w:r>
+      <w:r>
+        <w:tab/>
+      </w:r>
+      <w:bookmarkStart w:id="3" w:name="_Toc195532669"/>
+      <w:r>
+        <w:t xml:space="preserve">3.1 </w:t>
+      </w:r>
+      <w:r>
+        <w:t xml:space="preserve">O </w:t>
+      </w:r>
+      <w:r>
+        <w:t>QUE</w:t>
+      </w:r>
+      <w:r>
+        <w:t xml:space="preserve"> </w:t>
+      </w:r>
+      <w:r>
+        <w:t>SE</w:t>
+      </w:r>
+      <w:r>
+        <w:t xml:space="preserve"> </w:t>
+      </w:r>
+      <w:r>
+        <w:t>PRETENDE</w:t>
+      </w:r>
+      <w:r>
+        <w:t xml:space="preserve"> </w:t>
+      </w:r>
+      <w:r>
+        <w:t>ALCANÇAR</w:t>
+      </w:r>
+      <w:r>
+        <w:t xml:space="preserve"> </w:t>
+      </w:r>
+      <w:r>
+        <w:t>COM</w:t>
+      </w:r>
+      <w:r>
+        <w:t xml:space="preserve"> </w:t>
+      </w:r>
+      <w:r>
+        <w:t>O</w:t>
+      </w:r>
+      <w:r>
+        <w:t xml:space="preserve"> </w:t>
+      </w:r>
+      <w:r>
+        <w:t>PROJETO?</w:t>
+      </w:r>
+      <w:bookmarkEnd w:id="3"/>
+    </w:p>
+    <w:p/>
+    <w:p>
+      <w:pPr>
+        <w:ind w:left="708"/>
+      </w:pPr>
+      <w:r>
+        <w:tab/>
+      </w:r>
+      <w:r>
+        <w:t>Com a implementação do aplicativo de cálculo de IMC, busca-se oferecer uma ferramenta simples e acessível para que os usuários possam calcular rapidamente seu Índice de Massa Corporal. Além disso, o app visa promover a conscientização sobre a importância do IMC como um indicador de saúde, incentivando o autocuidado e o acompanhamento do estado físico ao longo do tempo.</w:t>
+      </w:r>
+    </w:p>
+    <w:p>
+      <w:pPr>
+        <w:ind w:left="708"/>
+      </w:pPr>
+    </w:p>
+    <w:p>
+      <w:pPr>
+        <w:pStyle w:val="Ttulo1"/>
+      </w:pPr>
+      <w:r>
+        <w:tab/>
+      </w:r>
+      <w:bookmarkStart w:id="4" w:name="_Toc195532670"/>
+      <w:r>
+        <w:t>3.2 COMO</w:t>
+      </w:r>
+      <w:r>
+        <w:t xml:space="preserve"> </w:t>
+      </w:r>
+      <w:r>
+        <w:t>A</w:t>
+      </w:r>
+      <w:r>
+        <w:t xml:space="preserve"> </w:t>
+      </w:r>
+      <w:r>
+        <w:t>APLICAÇÃO</w:t>
+      </w:r>
+      <w:r>
+        <w:t xml:space="preserve"> </w:t>
+      </w:r>
+      <w:r>
+        <w:t>VAI</w:t>
+      </w:r>
+      <w:r>
+        <w:t xml:space="preserve"> </w:t>
+      </w:r>
+      <w:r>
+        <w:t>RESEOLVER</w:t>
+      </w:r>
+      <w:r>
+        <w:t xml:space="preserve"> </w:t>
+      </w:r>
+      <w:r>
+        <w:t>O PROBLEMA?</w:t>
+      </w:r>
+      <w:bookmarkEnd w:id="4"/>
+    </w:p>
+    <w:p/>
+    <w:p>
+      <w:pPr>
+        <w:ind w:left="708"/>
+      </w:pPr>
+      <w:r>
+        <w:tab/>
+      </w:r>
+      <w:r>
+        <w:t>O aplicativo permitirá que o usuário insira seu peso e altura, realizando automaticamente o cálculo do IMC. Com base no resultado, ele informará em qual faixa o usuário se encontra (abaixo do peso, normal, sobrepeso, obesidade etc.), contribuindo para que a pessoa entenda melhor sua condição física e tome decisões mais conscientes sobre sua saúde.</w:t>
+      </w:r>
+    </w:p>
+    <w:p>
+      <w:pPr>
+        <w:ind w:left="708"/>
+      </w:pPr>
+    </w:p>
+    <w:p>
+      <w:pPr>
+        <w:pStyle w:val="Ttulo1"/>
+        <w:ind w:left="708" w:firstLine="2"/>
+      </w:pPr>
+      <w:bookmarkStart w:id="5" w:name="_Toc195532671"/>
+      <w:r>
+        <w:t>3.3 COMO</w:t>
+      </w:r>
+      <w:r>
+        <w:t xml:space="preserve"> </w:t>
+      </w:r>
+      <w:r>
+        <w:t>ELA</w:t>
+      </w:r>
+      <w:r>
+        <w:t xml:space="preserve"> </w:t>
+      </w:r>
+      <w:r>
+        <w:t>SERÁ</w:t>
+      </w:r>
+      <w:r>
+        <w:t xml:space="preserve"> </w:t>
+      </w:r>
+      <w:r>
+        <w:t>DESENVOLVIDA</w:t>
+      </w:r>
+      <w:r>
+        <w:t xml:space="preserve"> </w:t>
+      </w:r>
+      <w:r>
+        <w:t>PARA</w:t>
+      </w:r>
+      <w:r>
+        <w:t xml:space="preserve"> </w:t>
+      </w:r>
+      <w:r>
+        <w:t>APRESENTAR</w:t>
+      </w:r>
+      <w:r>
+        <w:t xml:space="preserve"> </w:t>
+      </w:r>
+      <w:r>
+        <w:t>ESTA SOLUÇÃO?</w:t>
+      </w:r>
+      <w:bookmarkEnd w:id="5"/>
+    </w:p>
+    <w:p/>
+    <w:p>
+      <w:pPr>
+        <w:ind w:left="708" w:firstLine="708"/>
+      </w:pPr>
+      <w:r>
+        <w:t>Utilizando o App Inventor, o aplicativo será programado para receber os dados de peso e altura informados pelo usuário, calcular o IMC por meio da fórmula padrão e exibir o resultado de forma clara e compreensível. O sistema também poderá oferecer mensagens educativas sobre o significado do IMC e recomendações básicas com base no valor obtido.</w:t>
+      </w:r>
+    </w:p>
+    <w:p>
+      <w:r>
+        <w:tab/>
+      </w:r>
+      <w:r>
+        <w:tab/>
+      </w:r>
+    </w:p>
+    <w:p/>
+    <w:p/>
+    <w:p>
+      <w:pPr>
+        <w:pStyle w:val="Ttulo1"/>
+      </w:pPr>
+      <w:bookmarkStart w:id="6" w:name="_Toc195532672"/>
+      <w:r>
+        <w:lastRenderedPageBreak/>
+        <w:t>4 DESCRITIVO DA APLICAÇÃO (PARCIAL)</w:t>
+      </w:r>
+      <w:bookmarkEnd w:id="6"/>
+    </w:p>
+    <w:p/>
+    <w:p>
+      <w:pPr>
+        <w:ind w:firstLine="708"/>
+      </w:pPr>
+      <w:r>
+        <w:t>A Calculadora de IMC tem a finalidade de ajudar os usuários a determinar o Índice de Massa Corporal (IMC), possibilitando uma análise ágil da condição nutricional a partir dos valores de peso e altura fornecidos.</w:t>
+      </w:r>
+    </w:p>
+    <w:p>
+      <w:pPr>
+        <w:ind w:firstLine="708"/>
+      </w:pPr>
+      <w:r>
+        <w:t>Na tela inicial, o usuário encontrará dois campos de entrada, um para inserir a altura, em centímetros, e outro para informar o peso, em quilogramas. Abaixo desses campos, há um botão "Calcular", que, ao ser pressionado, processa os valores informados e aplica a fórmula do IMC, dividindo o peso pela altura ao quadrado (IMC = peso / (altura x altura)). Após o cálculo, a aplicação direciona o usuário para a tela correspondente ao seu resultado.</w:t>
+      </w:r>
+    </w:p>
+    <w:p>
+      <w:pPr>
+        <w:ind w:firstLine="708"/>
+      </w:pPr>
+    </w:p>
+    <w:p>
+      <w:pPr>
+        <w:ind w:firstLine="708"/>
+        <w:jc w:val="center"/>
+      </w:pPr>
+      <w:r>
+        <w:t>Figura 1 – Tela Inicial</w:t>
+      </w:r>
+    </w:p>
+    <w:p>
+      <w:pPr>
+        <w:jc w:val="center"/>
+      </w:pPr>
+      <w:r>
+        <mc:AlternateContent>
+          <mc:Choice Requires="wps">
+            <w:drawing>
+              <wp:inline distT="0" distB="0" distL="0" distR="0" wp14:anchorId="67BF2C58" wp14:editId="369FC2D7">
+                <wp:extent cx="304800" cy="304800"/>
+                <wp:effectExtent l="0" t="0" r="0" b="0"/>
+                <wp:docPr id="624519610" name="Retângulo 10"/>
+                <wp:cNvGraphicFramePr>
+                  <a:graphicFrameLocks xmlns:a="http://schemas.openxmlformats.org/drawingml/2006/main" noChangeAspect="1"/>
+                </wp:cNvGraphicFramePr>
+                <a:graphic xmlns:a="http://schemas.openxmlformats.org/drawingml/2006/main">
+                  <a:graphicData uri="http://schemas.microsoft.com/office/word/2010/wordprocessingShape">
+                    <wps:wsp>
+                      <wps:cNvSpPr>
+                        <a:spLocks noChangeAspect="1" noChangeArrowheads="1"/>
+                      </wps:cNvSpPr>
+                      <wps:spPr bwMode="auto">
+                        <a:xfrm>
+                          <a:off x="0" y="0"/>
+                          <a:ext cx="304800" cy="304800"/>
+                        </a:xfrm>
+                        <a:prstGeom prst="rect">
+                          <a:avLst/>
+                        </a:prstGeom>
+                        <a:noFill/>
+                        <a:ln>
+                          <a:noFill/>
+                        </a:ln>
+                        <a:extLst>
+                          <a:ext uri="{909E8E84-426E-40DD-AFC4-6F175D3DCCD1}">
+                            <a14:hiddenFill xmlns:a14="http://schemas.microsoft.com/office/drawing/2010/main">
+                              <a:solidFill>
+                                <a:srgbClr val="FFFFFF"/>
+                              </a:solidFill>
+                            </a14:hiddenFill>
+                          </a:ext>
+                          <a:ext uri="{91240B29-F687-4F45-9708-019B960494DF}">
+                            <a14:hiddenLine xmlns:a14="http://schemas.microsoft.com/office/drawing/2010/main" w="9525">
+                              <a:solidFill>
+                                <a:srgbClr val="000000"/>
+                              </a:solidFill>
+                              <a:miter lim="800000"/>
+                              <a:headEnd/>
+                              <a:tailEnd/>
+                            </a14:hiddenLine>
+                          </a:ext>
+                        </a:extLst>
+                      </wps:spPr>
+                      <wps:bodyPr rot="0" vert="horz" wrap="square" lIns="91440" tIns="45720" rIns="91440" bIns="45720" anchor="t" anchorCtr="0" upright="1">
+                        <a:noAutofit/>
+                      </wps:bodyPr>
+                    </wps:wsp>
+                  </a:graphicData>
+                </a:graphic>
+              </wp:inline>
+            </w:drawing>
+          </mc:Choice>
+          <mc:Fallback>
+            <w:pict>
+              <v:rect w14:anchorId="1F6FBF76" id="Retângulo 10" o:spid="_x0000_s1026" style="width:24pt;height:24pt;visibility:visible;mso-wrap-style:square;mso-left-percent:-10001;mso-top-percent:-10001;mso-position-horizontal:absolute;mso-position-horizontal-relative:char;mso-position-vertical:absolute;mso-position-vertical-relative:line;mso-left-percent:-10001;mso-top-percent:-10001;v-text-anchor:top" o:gfxdata="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" filled="f" stroked="f">
+                <o:lock v:ext="edit" aspectratio="t"/>
+                <w10:anchorlock/>
+              </v:rect>
+            </w:pict>
+          </mc:Fallback>
+        </mc:AlternateContent>
+      </w:r>
+      <w:r>
+        <w:rPr>
+          <w:noProof/>
+        </w:rPr>
+        <w:drawing>
+          <wp:inline distT="0" distB="0" distL="0" distR="0" wp14:anchorId="04093770" wp14:editId="0F9E0E60">
+            <wp:extent cx="860454" cy="1860550"/>
+            <wp:effectExtent l="152400" t="152400" r="358775" b="368300"/>
+            <wp:docPr id="773044164" name="Imagem 11"/>
+            <wp:cNvGraphicFramePr>
+              <a:graphicFrameLocks xmlns:a="http://schemas.openxmlformats.org/drawingml/2006/main" noChangeAspect="1"/>
+            </wp:cNvGraphicFramePr>
+            <a:graphic xmlns:a="http://schemas.openxmlformats.org/drawingml/2006/main">
+              <a:graphicData uri="http://schemas.openxmlformats.org/drawingml/2006/picture">
+                <pic:pic xmlns:pic="http://schemas.openxmlformats.org/drawingml/2006/picture">
+                  <pic:nvPicPr>
+                    <pic:cNvPr id="0" name="Picture 36"/>
+                    <pic:cNvPicPr>
+                      <a:picLocks noChangeAspect="1" noChangeArrowheads="1"/>
+                    </pic:cNvPicPr>
+                  </pic:nvPicPr>
+                  <pic:blipFill>
+                    <a:blip r:embed="rId7" cstate="print">
+                      <a:extLst>
+                        <a:ext uri="{28A0092B-C50C-407E-A947-70E740481C1C}">
+                          <a14:useLocalDpi xmlns:a14="http://schemas.microsoft.com/office/drawing/2010/main" val="0"/>
+                        </a:ext>
+                      </a:extLst>
+                    </a:blip>
+                    <a:srcRect/>
+                    <a:stretch>
+                      <a:fillRect/>
+                    </a:stretch>
+                  </pic:blipFill>
+                  <pic:spPr bwMode="auto">
+                    <a:xfrm>
+                      <a:off x="0" y="0"/>
+                      <a:ext cx="869313" cy="1879706"/>
+                    </a:xfrm>
+                    <a:prstGeom prst="rect">
+                      <a:avLst/>
+                    </a:prstGeom>
+                    <a:ln>
+                      <a:noFill/>
+                    </a:ln>
+                    <a:effectLst>
+                      <a:outerShdw blurRad="292100" dist="139700" dir="2700000" algn="tl" rotWithShape="0">
+                        <a:srgbClr val="333333">
+                          <a:alpha val="65000"/>
+                        </a:srgbClr>
+                      </a:outerShdw>
+                    </a:effectLst>
+                  </pic:spPr>
+                </pic:pic>
+              </a:graphicData>
+            </a:graphic>
+          </wp:inline>
+        </w:drawing>
+      </w:r>
+    </w:p>
+    <w:p>
+      <w:pPr>
+        <w:jc w:val="center"/>
+      </w:pPr>
+      <w:r>
+        <w:t>Fonte: Os autores</w:t>
+      </w:r>
+    </w:p>
+    <w:p>
+      <w:pPr>
+        <w:jc w:val="center"/>
+      </w:pPr>
+    </w:p>
+    <w:p>
+      <w:pPr>
+        <w:ind w:firstLine="708"/>
+      </w:pPr>
+      <w:r>
+        <w:t xml:space="preserve">Caso o valor obtido esteja na categoria abaixo do peso, o aplicativo exibirá esta tela abaixo com o IMC calculado, acompanhado da mensagem </w:t>
+      </w:r>
+      <w:r>
+        <w:rPr>
+          <w:b/>
+          <w:bCs/>
+        </w:rPr>
+        <w:t>"Você está abaixo do peso"</w:t>
+      </w:r>
+      <w:r>
+        <w:t>. Além disso, um ícone ilustrativo reforçará essa informação, e o esquema de cores utilizado será predominantemente azul. Um botão abaixo permitirá retornar à tela anterior.</w:t>
+      </w:r>
+    </w:p>
+    <w:p>
+      <w:pPr>
+        <w:ind w:firstLine="708"/>
+      </w:pPr>
+    </w:p>
+    <w:p>
+      <w:pPr>
+        <w:ind w:firstLine="708"/>
+        <w:jc w:val="center"/>
+      </w:pPr>
+      <w:r>
+        <w:lastRenderedPageBreak/>
+        <w:t>Figura 2 – Resultado Abaixo do Peso</w:t>
+      </w:r>
+    </w:p>
+    <w:p>
+      <w:pPr>
+        <w:jc w:val="center"/>
+      </w:pPr>
+      <w:r>
+        <mc:AlternateContent>
+          <mc:Choice Requires="wps">
+            <w:drawing>
+              <wp:inline distT="0" distB="0" distL="0" distR="0" wp14:anchorId="2C1521D5" wp14:editId="5845C589">
+                <wp:extent cx="304800" cy="304800"/>
+                <wp:effectExtent l="0" t="0" r="0" b="0"/>
+                <wp:docPr id="875620197" name="Retângulo 9"/>
+                <wp:cNvGraphicFramePr>
+                  <a:graphicFrameLocks xmlns:a="http://schemas.openxmlformats.org/drawingml/2006/main" noChangeAspect="1"/>
+                </wp:cNvGraphicFramePr>
+                <a:graphic xmlns:a="http://schemas.openxmlformats.org/drawingml/2006/main">
+                  <a:graphicData uri="http://schemas.microsoft.com/office/word/2010/wordprocessingShape">
+                    <wps:wsp>
+                      <wps:cNvSpPr>
+                        <a:spLocks noChangeAspect="1" noChangeArrowheads="1"/>
+                      </wps:cNvSpPr>
+                      <wps:spPr bwMode="auto">
+                        <a:xfrm>
+                          <a:off x="0" y="0"/>
+                          <a:ext cx="304800" cy="304800"/>
+                        </a:xfrm>
+                        <a:prstGeom prst="rect">
+                          <a:avLst/>
+                        </a:prstGeom>
+                        <a:noFill/>
+                        <a:ln>
+                          <a:noFill/>
+                        </a:ln>
+                        <a:extLst>
+                          <a:ext uri="{909E8E84-426E-40DD-AFC4-6F175D3DCCD1}">
+                            <a14:hiddenFill xmlns:a14="http://schemas.microsoft.com/office/drawing/2010/main">
+                              <a:solidFill>
+                                <a:srgbClr val="FFFFFF"/>
+                              </a:solidFill>
+                            </a14:hiddenFill>
+                          </a:ext>
+                          <a:ext uri="{91240B29-F687-4F45-9708-019B960494DF}">
+                            <a14:hiddenLine xmlns:a14="http://schemas.microsoft.com/office/drawing/2010/main" w="9525">
+                              <a:solidFill>
+                                <a:srgbClr val="000000"/>
+                              </a:solidFill>
+                              <a:miter lim="800000"/>
+                              <a:headEnd/>
+                              <a:tailEnd/>
+                            </a14:hiddenLine>
+                          </a:ext>
+                        </a:extLst>
+                      </wps:spPr>
+                      <wps:bodyPr rot="0" vert="horz" wrap="square" lIns="91440" tIns="45720" rIns="91440" bIns="45720" anchor="t" anchorCtr="0" upright="1">
+                        <a:noAutofit/>
+                      </wps:bodyPr>
+                    </wps:wsp>
+                  </a:graphicData>
+                </a:graphic>
+              </wp:inline>
+            </w:drawing>
+          </mc:Choice>
+          <mc:Fallback>
+            <w:pict>
+              <v:rect w14:anchorId="4E5237DF" id="Retângulo 9" o:spid="_x0000_s1026" style="width:24pt;height:24pt;visibility:visible;mso-wrap-style:square;mso-left-percent:-10001;mso-top-percent:-10001;mso-position-horizontal:absolute;mso-position-horizontal-relative:char;mso-position-vertical:absolute;mso-position-vertical-relative:line;mso-left-percent:-10001;mso-top-percent:-10001;v-text-anchor:top" o:gfxdata="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" filled="f" stroked="f">
+                <o:lock v:ext="edit" aspectratio="t"/>
+                <w10:anchorlock/>
+              </v:rect>
+            </w:pict>
+          </mc:Fallback>
+        </mc:AlternateContent>
+      </w:r>
+      <w:r>
+        <w:rPr>
+          <w:noProof/>
+        </w:rPr>
+        <w:drawing>
+          <wp:inline distT="0" distB="0" distL="0" distR="0" wp14:anchorId="4938EB7E" wp14:editId="06B2ACDB">
+            <wp:extent cx="936809" cy="2025650"/>
+            <wp:effectExtent l="152400" t="152400" r="358775" b="355600"/>
+            <wp:docPr id="1333540348" name="Imagem 12"/>
+            <wp:cNvGraphicFramePr>
+              <a:graphicFrameLocks xmlns:a="http://schemas.openxmlformats.org/drawingml/2006/main" noChangeAspect="1"/>
+            </wp:cNvGraphicFramePr>
+            <a:graphic xmlns:a="http://schemas.openxmlformats.org/drawingml/2006/main">
+              <a:graphicData uri="http://schemas.openxmlformats.org/drawingml/2006/picture">
+                <pic:pic xmlns:pic="http://schemas.openxmlformats.org/drawingml/2006/picture">
+                  <pic:nvPicPr>
+                    <pic:cNvPr id="0" name="Picture 37"/>
+                    <pic:cNvPicPr>
+                      <a:picLocks noChangeAspect="1" noChangeArrowheads="1"/>
+                    </pic:cNvPicPr>
+                  </pic:nvPicPr>
+                  <pic:blipFill>
+                    <a:blip r:embed="rId8" cstate="print">
+                      <a:extLst>
+                        <a:ext uri="{28A0092B-C50C-407E-A947-70E740481C1C}">
+                          <a14:useLocalDpi xmlns:a14="http://schemas.microsoft.com/office/drawing/2010/main" val="0"/>
+                        </a:ext>
+                      </a:extLst>
+                    </a:blip>
+                    <a:srcRect/>
+                    <a:stretch>
+                      <a:fillRect/>
+                    </a:stretch>
+                  </pic:blipFill>
+                  <pic:spPr bwMode="auto">
+                    <a:xfrm>
+                      <a:off x="0" y="0"/>
+                      <a:ext cx="946867" cy="2047398"/>
+                    </a:xfrm>
+                    <a:prstGeom prst="rect">
+                      <a:avLst/>
+                    </a:prstGeom>
+                    <a:ln>
+                      <a:noFill/>
+                    </a:ln>
+                    <a:effectLst>
+                      <a:outerShdw blurRad="292100" dist="139700" dir="2700000" algn="tl" rotWithShape="0">
+                        <a:srgbClr val="333333">
+                          <a:alpha val="65000"/>
+                        </a:srgbClr>
+                      </a:outerShdw>
+                    </a:effectLst>
+                  </pic:spPr>
+                </pic:pic>
+              </a:graphicData>
+            </a:graphic>
+          </wp:inline>
+        </w:drawing>
+      </w:r>
+    </w:p>
+    <w:p>
+      <w:pPr>
+        <w:jc w:val="center"/>
+      </w:pPr>
+      <w:r>
+        <w:t>Fonte: Os autores</w:t>
+      </w:r>
+    </w:p>
+    <w:p>
+      <w:pPr>
+        <w:jc w:val="center"/>
+      </w:pPr>
+    </w:p>
+    <w:p>
+      <w:pPr>
+        <w:ind w:firstLine="708"/>
+      </w:pPr>
+      <w:r>
+        <w:t xml:space="preserve">Se o resultado indicar que o usuário possui um peso dentro da faixa saudável, a mensagem exibida será </w:t>
+      </w:r>
+      <w:r>
+        <w:rPr>
+          <w:b/>
+          <w:bCs/>
+        </w:rPr>
+        <w:t>"Você está saudável"</w:t>
+      </w:r>
+      <w:r>
+        <w:t>. Para reforçar essa classificação, a interface será apresentada na cor verde, junto a um ícone representativo. Um botão abaixo permitirá retornar à tela anterior.</w:t>
+      </w:r>
+    </w:p>
+    <w:p>
+      <w:pPr>
+        <w:ind w:firstLine="708"/>
+      </w:pPr>
+    </w:p>
+    <w:p>
+      <w:pPr>
+        <w:ind w:firstLine="708"/>
+        <w:jc w:val="center"/>
+      </w:pPr>
+      <w:r>
+        <w:t>Figura 3 – Resultado Saudável</w:t>
+      </w:r>
+    </w:p>
+    <w:p>
+      <w:pPr>
+        <w:jc w:val="center"/>
+      </w:pPr>
+      <w:r>
+        <mc:AlternateContent>
+          <mc:Choice Requires="wps">
+            <w:drawing>
+              <wp:inline distT="0" distB="0" distL="0" distR="0" wp14:anchorId="41BFB781" wp14:editId="7F419B73">
+                <wp:extent cx="304800" cy="304800"/>
+                <wp:effectExtent l="0" t="0" r="0" b="0"/>
+                <wp:docPr id="1539962724" name="Retângulo 8"/>
+                <wp:cNvGraphicFramePr>
+                  <a:graphicFrameLocks xmlns:a="http://schemas.openxmlformats.org/drawingml/2006/main" noChangeAspect="1"/>
+                </wp:cNvGraphicFramePr>
+                <a:graphic xmlns:a="http://schemas.openxmlformats.org/drawingml/2006/main">
+                  <a:graphicData uri="http://schemas.microsoft.com/office/word/2010/wordprocessingShape">
+                    <wps:wsp>
+                      <wps:cNvSpPr>
+                        <a:spLocks noChangeAspect="1" noChangeArrowheads="1"/>
+                      </wps:cNvSpPr>
+                      <wps:spPr bwMode="auto">
+                        <a:xfrm>
+                          <a:off x="0" y="0"/>
+                          <a:ext cx="304800" cy="304800"/>
+                        </a:xfrm>
+                        <a:prstGeom prst="rect">
+                          <a:avLst/>
+                        </a:prstGeom>
+                        <a:noFill/>
+                        <a:ln>
+                          <a:noFill/>
+                        </a:ln>
+                        <a:extLst>
+                          <a:ext uri="{909E8E84-426E-40DD-AFC4-6F175D3DCCD1}">
+                            <a14:hiddenFill xmlns:a14="http://schemas.microsoft.com/office/drawing/2010/main">
+                              <a:solidFill>
+                                <a:srgbClr val="FFFFFF"/>
+                              </a:solidFill>
+                            </a14:hiddenFill>
+                          </a:ext>
+                          <a:ext uri="{91240B29-F687-4F45-9708-019B960494DF}">
+                            <a14:hiddenLine xmlns:a14="http://schemas.microsoft.com/office/drawing/2010/main" w="9525">
+                              <a:solidFill>
+                                <a:srgbClr val="000000"/>
+                              </a:solidFill>
+                              <a:miter lim="800000"/>
+                              <a:headEnd/>
+                              <a:tailEnd/>
+                            </a14:hiddenLine>
+                          </a:ext>
+                        </a:extLst>
+                      </wps:spPr>
+                      <wps:bodyPr rot="0" vert="horz" wrap="square" lIns="91440" tIns="45720" rIns="91440" bIns="45720" anchor="t" anchorCtr="0" upright="1">
+                        <a:noAutofit/>
+                      </wps:bodyPr>
+                    </wps:wsp>
+                  </a:graphicData>
+                </a:graphic>
+              </wp:inline>
+            </w:drawing>
+          </mc:Choice>
+          <mc:Fallback>
+            <w:pict>
+              <v:rect w14:anchorId="54836501" id="Retângulo 8" o:spid="_x0000_s1026" style="width:24pt;height:24pt;visibility:visible;mso-wrap-style:square;mso-left-percent:-10001;mso-top-percent:-10001;mso-position-horizontal:absolute;mso-position-horizontal-relative:char;mso-position-vertical:absolute;mso-position-vertical-relative:line;mso-left-percent:-10001;mso-top-percent:-10001;v-text-anchor:top" o:gfxdata="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" filled="f" stroked="f">
+                <o:lock v:ext="edit" aspectratio="t"/>
+                <w10:anchorlock/>
+              </v:rect>
+            </w:pict>
+          </mc:Fallback>
+        </mc:AlternateContent>
+      </w:r>
+      <w:r>
+        <w:rPr>
+          <w:noProof/>
+        </w:rPr>
+        <w:drawing>
+          <wp:inline distT="0" distB="0" distL="0" distR="0" wp14:anchorId="16451F5E" wp14:editId="0784A4CB">
+            <wp:extent cx="930935" cy="2012950"/>
+            <wp:effectExtent l="152400" t="152400" r="364490" b="368300"/>
+            <wp:docPr id="357470881" name="Imagem 13"/>
+            <wp:cNvGraphicFramePr>
+              <a:graphicFrameLocks xmlns:a="http://schemas.openxmlformats.org/drawingml/2006/main" noChangeAspect="1"/>
+            </wp:cNvGraphicFramePr>
+            <a:graphic xmlns:a="http://schemas.openxmlformats.org/drawingml/2006/main">
+              <a:graphicData uri="http://schemas.openxmlformats.org/drawingml/2006/picture">
+                <pic:pic xmlns:pic="http://schemas.openxmlformats.org/drawingml/2006/picture">
+                  <pic:nvPicPr>
+                    <pic:cNvPr id="0" name="Picture 38"/>
+                    <pic:cNvPicPr>
+                      <a:picLocks noChangeAspect="1" noChangeArrowheads="1"/>
+                    </pic:cNvPicPr>
+                  </pic:nvPicPr>
+                  <pic:blipFill>
+                    <a:blip r:embed="rId9" cstate="print">
+                      <a:extLst>
+                        <a:ext uri="{28A0092B-C50C-407E-A947-70E740481C1C}">
+                          <a14:useLocalDpi xmlns:a14="http://schemas.microsoft.com/office/drawing/2010/main" val="0"/>
+                        </a:ext>
+                      </a:extLst>
+                    </a:blip>
+                    <a:srcRect/>
+                    <a:stretch>
+                      <a:fillRect/>
+                    </a:stretch>
+                  </pic:blipFill>
+                  <pic:spPr bwMode="auto">
+                    <a:xfrm>
+                      <a:off x="0" y="0"/>
+                      <a:ext cx="943121" cy="2039300"/>
+                    </a:xfrm>
+                    <a:prstGeom prst="rect">
+                      <a:avLst/>
+                    </a:prstGeom>
+                    <a:ln>
+                      <a:noFill/>
+                    </a:ln>
+                    <a:effectLst>
+                      <a:outerShdw blurRad="292100" dist="139700" dir="2700000" algn="tl" rotWithShape="0">
+                        <a:srgbClr val="333333">
+                          <a:alpha val="65000"/>
+                        </a:srgbClr>
+                      </a:outerShdw>
+                    </a:effectLst>
+                  </pic:spPr>
+                </pic:pic>
+              </a:graphicData>
+            </a:graphic>
+          </wp:inline>
+        </w:drawing>
+      </w:r>
+    </w:p>
+    <w:p>
+      <w:pPr>
+        <w:jc w:val="center"/>
+      </w:pPr>
+      <w:r>
+        <w:t>Fonte: Os autores</w:t>
+      </w:r>
+    </w:p>
+    <w:p>
+      <w:pPr>
+        <w:ind w:firstLine="708"/>
+      </w:pPr>
+      <w:r>
+        <w:lastRenderedPageBreak/>
+        <w:t xml:space="preserve">Quando o IMC calculado estiver na categoria de sobrepeso, a tela apresentará a mensagem </w:t>
+      </w:r>
+      <w:r>
+        <w:rPr>
+          <w:b/>
+          <w:bCs/>
+        </w:rPr>
+        <w:t>"Você está acima do peso"</w:t>
+      </w:r>
+      <w:r>
+        <w:t>, acompanhada de um ícone correspondente e um esquema de cores predominantemente amarelo. Um botão abaixo permitirá retornar à tela anterior.</w:t>
+      </w:r>
+    </w:p>
+    <w:p>
+      <w:pPr>
+        <w:ind w:firstLine="708"/>
+      </w:pPr>
+    </w:p>
+    <w:p>
+      <w:pPr>
+        <w:ind w:firstLine="708"/>
+        <w:jc w:val="center"/>
+      </w:pPr>
+      <w:r>
+        <w:t>Figura 4 – Resultado Acima do Peso</w:t>
+      </w:r>
+    </w:p>
+    <w:p>
+      <w:pPr>
+        <w:jc w:val="center"/>
+      </w:pPr>
+      <w:r>
+        <mc:AlternateContent>
+          <mc:Choice Requires="wps">
+            <w:drawing>
+              <wp:inline distT="0" distB="0" distL="0" distR="0" wp14:anchorId="72EFA282" wp14:editId="37B9154F">
+                <wp:extent cx="304800" cy="304800"/>
+                <wp:effectExtent l="0" t="0" r="0" b="0"/>
+                <wp:docPr id="1748093438" name="Retângulo 7"/>
+                <wp:cNvGraphicFramePr>
+                  <a:graphicFrameLocks xmlns:a="http://schemas.openxmlformats.org/drawingml/2006/main" noChangeAspect="1"/>
+                </wp:cNvGraphicFramePr>
+                <a:graphic xmlns:a="http://schemas.openxmlformats.org/drawingml/2006/main">
+                  <a:graphicData uri="http://schemas.microsoft.com/office/word/2010/wordprocessingShape">
+                    <wps:wsp>
+                      <wps:cNvSpPr>
+                        <a:spLocks noChangeAspect="1" noChangeArrowheads="1"/>
+                      </wps:cNvSpPr>
+                      <wps:spPr bwMode="auto">
+                        <a:xfrm>
+                          <a:off x="0" y="0"/>
+                          <a:ext cx="304800" cy="304800"/>
+                        </a:xfrm>
+                        <a:prstGeom prst="rect">
+                          <a:avLst/>
+                        </a:prstGeom>
+                        <a:noFill/>
+                        <a:ln>
+                          <a:noFill/>
+                        </a:ln>
+                        <a:extLst>
+                          <a:ext uri="{909E8E84-426E-40DD-AFC4-6F175D3DCCD1}">
+                            <a14:hiddenFill xmlns:a14="http://schemas.microsoft.com/office/drawing/2010/main">
+                              <a:solidFill>
+                                <a:srgbClr val="FFFFFF"/>
+                              </a:solidFill>
+                            </a14:hiddenFill>
+                          </a:ext>
+                          <a:ext uri="{91240B29-F687-4F45-9708-019B960494DF}">
+                            <a14:hiddenLine xmlns:a14="http://schemas.microsoft.com/office/drawing/2010/main" w="9525">
+                              <a:solidFill>
+                                <a:srgbClr val="000000"/>
+                              </a:solidFill>
+                              <a:miter lim="800000"/>
+                              <a:headEnd/>
+                              <a:tailEnd/>
+                            </a14:hiddenLine>
+                          </a:ext>
+                        </a:extLst>
+                      </wps:spPr>
+                      <wps:bodyPr rot="0" vert="horz" wrap="square" lIns="91440" tIns="45720" rIns="91440" bIns="45720" anchor="t" anchorCtr="0" upright="1">
+                        <a:noAutofit/>
+                      </wps:bodyPr>
+                    </wps:wsp>
+                  </a:graphicData>
+                </a:graphic>
+              </wp:inline>
+            </w:drawing>
+          </mc:Choice>
+          <mc:Fallback>
+            <w:pict>
+              <v:rect w14:anchorId="77CB9041" id="Retângulo 7" o:spid="_x0000_s1026" style="width:24pt;height:24pt;visibility:visible;mso-wrap-style:square;mso-left-percent:-10001;mso-top-percent:-10001;mso-position-horizontal:absolute;mso-position-horizontal-relative:char;mso-position-vertical:absolute;mso-position-vertical-relative:line;mso-left-percent:-10001;mso-top-percent:-10001;v-text-anchor:top" o:gfxdata="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" filled="f" stroked="f">
+                <o:lock v:ext="edit" aspectratio="t"/>
+                <w10:anchorlock/>
+              </v:rect>
+            </w:pict>
+          </mc:Fallback>
+        </mc:AlternateContent>
+      </w:r>
+      <w:r>
+        <w:rPr>
+          <w:noProof/>
+        </w:rPr>
+        <w:drawing>
+          <wp:inline distT="0" distB="0" distL="0" distR="0" wp14:anchorId="5C493C94" wp14:editId="2D5A97F7">
+            <wp:extent cx="946150" cy="2045849"/>
+            <wp:effectExtent l="152400" t="152400" r="368300" b="354965"/>
+            <wp:docPr id="1068117611" name="Imagem 14"/>
+            <wp:cNvGraphicFramePr>
+              <a:graphicFrameLocks xmlns:a="http://schemas.openxmlformats.org/drawingml/2006/main" noChangeAspect="1"/>
+            </wp:cNvGraphicFramePr>
+            <a:graphic xmlns:a="http://schemas.openxmlformats.org/drawingml/2006/main">
+              <a:graphicData uri="http://schemas.openxmlformats.org/drawingml/2006/picture">
+                <pic:pic xmlns:pic="http://schemas.openxmlformats.org/drawingml/2006/picture">
+                  <pic:nvPicPr>
+                    <pic:cNvPr id="0" name="Picture 39"/>
+                    <pic:cNvPicPr>
+                      <a:picLocks noChangeAspect="1" noChangeArrowheads="1"/>
+                    </pic:cNvPicPr>
+                  </pic:nvPicPr>
+                  <pic:blipFill>
+                    <a:blip r:embed="rId10" cstate="print">
+                      <a:extLst>
+                        <a:ext uri="{28A0092B-C50C-407E-A947-70E740481C1C}">
+                          <a14:useLocalDpi xmlns:a14="http://schemas.microsoft.com/office/drawing/2010/main" val="0"/>
+                        </a:ext>
+                      </a:extLst>
+                    </a:blip>
+                    <a:srcRect/>
+                    <a:stretch>
+                      <a:fillRect/>
+                    </a:stretch>
+                  </pic:blipFill>
+                  <pic:spPr bwMode="auto">
+                    <a:xfrm>
+                      <a:off x="0" y="0"/>
+                      <a:ext cx="962528" cy="2081264"/>
+                    </a:xfrm>
+                    <a:prstGeom prst="rect">
+                      <a:avLst/>
+                    </a:prstGeom>
+                    <a:ln>
+                      <a:noFill/>
+                    </a:ln>
+                    <a:effectLst>
+                      <a:outerShdw blurRad="292100" dist="139700" dir="2700000" algn="tl" rotWithShape="0">
+                        <a:srgbClr val="333333">
+                          <a:alpha val="65000"/>
+                        </a:srgbClr>
+                      </a:outerShdw>
+                    </a:effectLst>
+                  </pic:spPr>
+                </pic:pic>
+              </a:graphicData>
+            </a:graphic>
+          </wp:inline>
+        </w:drawing>
+      </w:r>
+    </w:p>
+    <w:p>
+      <w:pPr>
+        <w:jc w:val="center"/>
+      </w:pPr>
+      <w:r>
+        <w:t>Fonte: Os autores</w:t>
+      </w:r>
+    </w:p>
+    <w:p>
+      <w:pPr>
+        <w:jc w:val="center"/>
+      </w:pPr>
+    </w:p>
+    <w:p>
+      <w:pPr>
+        <w:ind w:firstLine="708"/>
+      </w:pPr>
+      <w:r>
+        <w:t xml:space="preserve">Nos casos em que o IMC indicar obesidade, a mensagem exibida será </w:t>
+      </w:r>
+      <w:r>
+        <w:rPr>
+          <w:b/>
+          <w:bCs/>
+        </w:rPr>
+        <w:t>"Você está com obesidade"</w:t>
+      </w:r>
+      <w:r>
+        <w:t>, com um design voltado para a cor laranja e um ícone ilustrativo. Um botão abaixo permitirá retornar à tela anterior.</w:t>
+      </w:r>
+    </w:p>
+    <w:p>
+      <w:pPr>
+        <w:ind w:firstLine="708"/>
+      </w:pPr>
+    </w:p>
+    <w:p>
+      <w:pPr>
+        <w:ind w:firstLine="708"/>
+        <w:jc w:val="center"/>
+      </w:pPr>
+      <w:r>
+        <w:t>Figura 5 – Resultado Obesidade</w:t>
+      </w:r>
+    </w:p>
+    <w:p>
+      <w:pPr>
+        <w:jc w:val="center"/>
+      </w:pPr>
+      <w:r>
+        <w:lastRenderedPageBreak/>
+        <mc:AlternateContent>
+          <mc:Choice Requires="wps">
+            <w:drawing>
+              <wp:inline distT="0" distB="0" distL="0" distR="0" wp14:anchorId="6E3A3C7A" wp14:editId="37A066E9">
+                <wp:extent cx="304800" cy="304800"/>
+                <wp:effectExtent l="0" t="0" r="0" b="0"/>
+                <wp:docPr id="568313877" name="Retângulo 6"/>
+                <wp:cNvGraphicFramePr>
+                  <a:graphicFrameLocks xmlns:a="http://schemas.openxmlformats.org/drawingml/2006/main" noChangeAspect="1"/>
+                </wp:cNvGraphicFramePr>
+                <a:graphic xmlns:a="http://schemas.openxmlformats.org/drawingml/2006/main">
+                  <a:graphicData uri="http://schemas.microsoft.com/office/word/2010/wordprocessingShape">
+                    <wps:wsp>
+                      <wps:cNvSpPr>
+                        <a:spLocks noChangeAspect="1" noChangeArrowheads="1"/>
+                      </wps:cNvSpPr>
+                      <wps:spPr bwMode="auto">
+                        <a:xfrm>
+                          <a:off x="0" y="0"/>
+                          <a:ext cx="304800" cy="304800"/>
+                        </a:xfrm>
+                        <a:prstGeom prst="rect">
+                          <a:avLst/>
+                        </a:prstGeom>
+                        <a:noFill/>
+                        <a:ln>
+                          <a:noFill/>
+                        </a:ln>
+                        <a:extLst>
+                          <a:ext uri="{909E8E84-426E-40DD-AFC4-6F175D3DCCD1}">
+                            <a14:hiddenFill xmlns:a14="http://schemas.microsoft.com/office/drawing/2010/main">
+                              <a:solidFill>
+                                <a:srgbClr val="FFFFFF"/>
+                              </a:solidFill>
+                            </a14:hiddenFill>
+                          </a:ext>
+                          <a:ext uri="{91240B29-F687-4F45-9708-019B960494DF}">
+                            <a14:hiddenLine xmlns:a14="http://schemas.microsoft.com/office/drawing/2010/main" w="9525">
+                              <a:solidFill>
+                                <a:srgbClr val="000000"/>
+                              </a:solidFill>
+                              <a:miter lim="800000"/>
+                              <a:headEnd/>
+                              <a:tailEnd/>
+                            </a14:hiddenLine>
+                          </a:ext>
+                        </a:extLst>
+                      </wps:spPr>
+                      <wps:bodyPr rot="0" vert="horz" wrap="square" lIns="91440" tIns="45720" rIns="91440" bIns="45720" anchor="t" anchorCtr="0" upright="1">
+                        <a:noAutofit/>
+                      </wps:bodyPr>
+                    </wps:wsp>
+                  </a:graphicData>
+                </a:graphic>
+              </wp:inline>
+            </w:drawing>
+          </mc:Choice>
+          <mc:Fallback>
+            <w:pict>
+              <v:rect w14:anchorId="3BE1A761" id="Retângulo 6" o:spid="_x0000_s1026" style="width:24pt;height:24pt;visibility:visible;mso-wrap-style:square;mso-left-percent:-10001;mso-top-percent:-10001;mso-position-horizontal:absolute;mso-position-horizontal-relative:char;mso-position-vertical:absolute;mso-position-vertical-relative:line;mso-left-percent:-10001;mso-top-percent:-10001;v-text-anchor:top" o:gfxdata="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" filled="f" stroked="f">
+                <o:lock v:ext="edit" aspectratio="t"/>
+                <w10:anchorlock/>
+              </v:rect>
+            </w:pict>
+          </mc:Fallback>
+        </mc:AlternateContent>
+      </w:r>
+      <w:r>
+        <w:rPr>
+          <w:noProof/>
+        </w:rPr>
+        <w:drawing>
+          <wp:inline distT="0" distB="0" distL="0" distR="0" wp14:anchorId="46732B7A" wp14:editId="5143B3EE">
+            <wp:extent cx="936809" cy="2025650"/>
+            <wp:effectExtent l="152400" t="152400" r="358775" b="355600"/>
+            <wp:docPr id="1228788647" name="Imagem 15"/>
+            <wp:cNvGraphicFramePr>
+              <a:graphicFrameLocks xmlns:a="http://schemas.openxmlformats.org/drawingml/2006/main" noChangeAspect="1"/>
+            </wp:cNvGraphicFramePr>
+            <a:graphic xmlns:a="http://schemas.openxmlformats.org/drawingml/2006/main">
+              <a:graphicData uri="http://schemas.openxmlformats.org/drawingml/2006/picture">
+                <pic:pic xmlns:pic="http://schemas.openxmlformats.org/drawingml/2006/picture">
+                  <pic:nvPicPr>
+                    <pic:cNvPr id="0" name="Picture 40"/>
+                    <pic:cNvPicPr>
+                      <a:picLocks noChangeAspect="1" noChangeArrowheads="1"/>
+                    </pic:cNvPicPr>
+                  </pic:nvPicPr>
+                  <pic:blipFill>
+                    <a:blip r:embed="rId11" cstate="print">
+                      <a:extLst>
+                        <a:ext uri="{28A0092B-C50C-407E-A947-70E740481C1C}">
+                          <a14:useLocalDpi xmlns:a14="http://schemas.microsoft.com/office/drawing/2010/main" val="0"/>
+                        </a:ext>
+                      </a:extLst>
+                    </a:blip>
+                    <a:srcRect/>
+                    <a:stretch>
+                      <a:fillRect/>
+                    </a:stretch>
+                  </pic:blipFill>
+                  <pic:spPr bwMode="auto">
+                    <a:xfrm>
+                      <a:off x="0" y="0"/>
+                      <a:ext cx="951420" cy="2057243"/>
+                    </a:xfrm>
+                    <a:prstGeom prst="rect">
+                      <a:avLst/>
+                    </a:prstGeom>
+                    <a:ln>
+                      <a:noFill/>
+                    </a:ln>
+                    <a:effectLst>
+                      <a:outerShdw blurRad="292100" dist="139700" dir="2700000" algn="tl" rotWithShape="0">
+                        <a:srgbClr val="333333">
+                          <a:alpha val="65000"/>
+                        </a:srgbClr>
+                      </a:outerShdw>
+                    </a:effectLst>
+                  </pic:spPr>
+                </pic:pic>
+              </a:graphicData>
+            </a:graphic>
+          </wp:inline>
+        </w:drawing>
+      </w:r>
+    </w:p>
+    <w:p>
+      <w:pPr>
+        <w:jc w:val="center"/>
+      </w:pPr>
+      <w:r>
+        <w:t>Fonte: Os autores</w:t>
+      </w:r>
+    </w:p>
+    <w:p>
+      <w:pPr>
+        <w:jc w:val="center"/>
+      </w:pPr>
+    </w:p>
+    <w:p>
+      <w:pPr>
+        <w:ind w:firstLine="708"/>
+      </w:pPr>
+      <w:r>
+        <w:t xml:space="preserve">Por fim, se o cálculo apontar um índice correspondente à obesidade extrema, a tela informará </w:t>
+      </w:r>
+      <w:r>
+        <w:rPr>
+          <w:b/>
+          <w:bCs/>
+        </w:rPr>
+        <w:t>"Você está com obesidade extrema"</w:t>
+      </w:r>
+      <w:r>
+        <w:t>, utilizando um ícone adequado e um esquema de cores em vermelho. Um botão abaixo permitirá retornar à tela anterior.</w:t>
+      </w:r>
+    </w:p>
+    <w:p>
+      <w:pPr>
+        <w:ind w:firstLine="708"/>
+        <w:jc w:val="center"/>
+      </w:pPr>
+      <w:r>
+        <w:t>Figura 6 – Resultado Obesidade Extrema</w:t>
+      </w:r>
+    </w:p>
+    <w:p>
+      <w:pPr>
+        <w:jc w:val="center"/>
+      </w:pPr>
+      <w:r>
+        <w:rPr>
+          <w:noProof/>
+        </w:rPr>
+        <w:drawing>
+          <wp:inline distT="0" distB="0" distL="0" distR="0" wp14:anchorId="41AC8409" wp14:editId="0F873688">
+            <wp:extent cx="942682" cy="2038350"/>
+            <wp:effectExtent l="152400" t="152400" r="353060" b="361950"/>
+            <wp:docPr id="1866251485" name="Imagem 16"/>
+            <wp:cNvGraphicFramePr>
+              <a:graphicFrameLocks xmlns:a="http://schemas.openxmlformats.org/drawingml/2006/main" noChangeAspect="1"/>
+            </wp:cNvGraphicFramePr>
+            <a:graphic xmlns:a="http://schemas.openxmlformats.org/drawingml/2006/main">
+              <a:graphicData uri="http://schemas.openxmlformats.org/drawingml/2006/picture">
+                <pic:pic xmlns:pic="http://schemas.openxmlformats.org/drawingml/2006/picture">
+                  <pic:nvPicPr>
+                    <pic:cNvPr id="0" name="Picture 41"/>
+                    <pic:cNvPicPr>
+                      <a:picLocks noChangeAspect="1" noChangeArrowheads="1"/>
+                    </pic:cNvPicPr>
+                  </pic:nvPicPr>
+                  <pic:blipFill>
+                    <a:blip r:embed="rId12" cstate="print">
+                      <a:extLst>
+                        <a:ext uri="{28A0092B-C50C-407E-A947-70E740481C1C}">
+                          <a14:useLocalDpi xmlns:a14="http://schemas.microsoft.com/office/drawing/2010/main" val="0"/>
+                        </a:ext>
+                      </a:extLst>
+                    </a:blip>
+                    <a:srcRect/>
+                    <a:stretch>
+                      <a:fillRect/>
+                    </a:stretch>
+                  </pic:blipFill>
+                  <pic:spPr bwMode="auto">
+                    <a:xfrm>
+                      <a:off x="0" y="0"/>
+                      <a:ext cx="950629" cy="2055533"/>
+                    </a:xfrm>
+                    <a:prstGeom prst="rect">
+                      <a:avLst/>
+                    </a:prstGeom>
+                    <a:ln>
+                      <a:noFill/>
+                    </a:ln>
+                    <a:effectLst>
+                      <a:outerShdw blurRad="292100" dist="139700" dir="2700000" algn="tl" rotWithShape="0">
+                        <a:srgbClr val="333333">
+                          <a:alpha val="65000"/>
+                        </a:srgbClr>
+                      </a:outerShdw>
+                    </a:effectLst>
+                  </pic:spPr>
+                </pic:pic>
+              </a:graphicData>
+            </a:graphic>
+          </wp:inline>
+        </w:drawing>
+      </w:r>
+    </w:p>
+    <w:p>
+      <w:pPr>
+        <w:jc w:val="center"/>
+      </w:pPr>
+      <w:r>
+        <w:t>Fonte: Os autores</w:t>
+      </w:r>
+    </w:p>
+    <w:p/>
+    <w:p/>
+    <w:p>
+      <w:pPr>
+        <w:pStyle w:val="Ttulo1"/>
+      </w:pPr>
+      <w:bookmarkStart w:id="7" w:name="_Toc195532673"/>
+      <w:r>
+        <w:lastRenderedPageBreak/>
+        <w:t>5 DESCRITIVO DA APLICAÇÃO (FINAL)</w:t>
+      </w:r>
+      <w:bookmarkEnd w:id="7"/>
+    </w:p>
+    <w:p/>
+    <w:p>
+      <w:pPr>
+        <w:ind w:firstLine="708"/>
+      </w:pPr>
+      <w:r>
+        <w:t xml:space="preserve">O aplicativo </w:t>
+      </w:r>
+      <w:r>
+        <w:t>receberá</w:t>
+      </w:r>
+      <w:r>
+        <w:t xml:space="preserve"> </w:t>
+      </w:r>
+      <w:r>
+        <w:t>o</w:t>
+      </w:r>
+      <w:r>
+        <w:t xml:space="preserve"> peso e altura</w:t>
+      </w:r>
+      <w:r>
+        <w:t xml:space="preserve"> do usuário e realizará</w:t>
+      </w:r>
+      <w:r>
+        <w:t xml:space="preserve"> automaticamente o cálculo do IMC. Com base no resultado, ele informará em qual faixa o usuário se encontra (abaixo do peso, normal, sobrepeso, obesidade etc.)</w:t>
+      </w:r>
+    </w:p>
+    <w:p>
+      <w:pPr>
+        <w:ind w:firstLine="708"/>
+      </w:pPr>
+    </w:p>
+    <w:p>
+      <w:pPr>
+        <w:ind w:firstLine="708"/>
+        <w:jc w:val="center"/>
+      </w:pPr>
+      <w:r>
+        <w:t>Figura 7 – Bloco 1</w:t>
+      </w:r>
+    </w:p>
+    <w:p>
+      <w:pPr>
+        <w:ind w:firstLine="708"/>
+        <w:jc w:val="center"/>
+      </w:pPr>
+      <w:r>
+        <w:rPr>
+          <w:noProof/>
+        </w:rPr>
+        <w:drawing>
+          <wp:inline distT="0" distB="0" distL="0" distR="0" wp14:anchorId="622EF89D" wp14:editId="6C507388">
+            <wp:extent cx="1860550" cy="508000"/>
+            <wp:effectExtent l="0" t="0" r="6350" b="6350"/>
+            <wp:docPr id="374906901" name="Imagem 19"/>
+            <wp:cNvGraphicFramePr>
+              <a:graphicFrameLocks xmlns:a="http://schemas.openxmlformats.org/drawingml/2006/main" noChangeAspect="1"/>
+            </wp:cNvGraphicFramePr>
+            <a:graphic xmlns:a="http://schemas.openxmlformats.org/drawingml/2006/main">
+              <a:graphicData uri="http://schemas.openxmlformats.org/drawingml/2006/picture">
+                <pic:pic xmlns:pic="http://schemas.openxmlformats.org/drawingml/2006/picture">
+                  <pic:nvPicPr>
+                    <pic:cNvPr id="0" name="Picture 46"/>
+                    <pic:cNvPicPr>
+                      <a:picLocks noChangeAspect="1" noChangeArrowheads="1"/>
+                    </pic:cNvPicPr>
+                  </pic:nvPicPr>
+                  <pic:blipFill>
+                    <a:blip r:embed="rId13">
+                      <a:extLst>
+                        <a:ext uri="{28A0092B-C50C-407E-A947-70E740481C1C}">
+                          <a14:useLocalDpi xmlns:a14="http://schemas.microsoft.com/office/drawing/2010/main" val="0"/>
+                        </a:ext>
+                      </a:extLst>
+                    </a:blip>
+                    <a:srcRect/>
+                    <a:stretch>
+                      <a:fillRect/>
+                    </a:stretch>
+                  </pic:blipFill>
+                  <pic:spPr bwMode="auto">
+                    <a:xfrm>
+                      <a:off x="0" y="0"/>
+                      <a:ext cx="1860550" cy="508000"/>
+                    </a:xfrm>
+                    <a:prstGeom prst="rect">
+                      <a:avLst/>
+                    </a:prstGeom>
+                    <a:noFill/>
+                    <a:ln>
+                      <a:noFill/>
+                    </a:ln>
+                  </pic:spPr>
+                </pic:pic>
+              </a:graphicData>
+            </a:graphic>
+          </wp:inline>
+        </w:drawing>
+      </w:r>
+    </w:p>
+    <w:p>
+      <w:pPr>
+        <w:jc w:val="center"/>
+      </w:pPr>
+      <w:r>
+        <w:t>Fonte: Os autores</w:t>
+      </w:r>
+    </w:p>
+    <w:p>
+      <w:pPr>
+        <w:jc w:val="center"/>
+      </w:pPr>
+    </w:p>
+    <w:p>
+      <w:pPr>
+        <w:ind w:firstLine="708"/>
+      </w:pPr>
+      <w:r>
+        <w:t xml:space="preserve">Uma variável global chamada </w:t>
+      </w:r>
+      <w:r>
+        <w:t>“</w:t>
+      </w:r>
+      <w:r>
+        <w:rPr>
+          <w:i/>
+          <w:iCs/>
+        </w:rPr>
+        <w:t>imc</w:t>
+      </w:r>
+      <w:r>
+        <w:rPr>
+          <w:i/>
+          <w:iCs/>
+        </w:rPr>
+        <w:t>”</w:t>
+      </w:r>
+      <w:r>
+        <w:t xml:space="preserve"> foi criada para armazenar o valor do Índice de Massa Corporal que será calculado no aplicativo. Inicialmente, ela é definida com o valor 0, e, posteriormente, ao inserir os dados de peso e altura, essa variável será atualizada com o resultado do cálculo. A criação dessa variável facilita o armazenamento e a manipulação do valor do IMC ao longo do uso do aplicativo, permitindo que o resultado possa ser utilizado em outras partes do sistema, como exibição na tela ou comparações.</w:t>
+      </w:r>
+    </w:p>
+    <w:p>
+      <w:pPr>
+        <w:ind w:firstLine="708"/>
+      </w:pPr>
+    </w:p>
+    <w:p>
+      <w:pPr>
+        <w:ind w:firstLine="708"/>
+        <w:jc w:val="center"/>
+      </w:pPr>
+      <w:r>
+        <w:t>Figura 8 – Bloco 2</w:t>
+      </w:r>
+    </w:p>
+    <w:p>
+      <w:pPr>
+        <w:ind w:firstLine="708"/>
+        <w:jc w:val="center"/>
+      </w:pPr>
+      <w:r>
+        <w:rPr>
+          <w:noProof/>
+        </w:rPr>
+        <w:drawing>
+          <wp:inline distT="0" distB="0" distL="0" distR="0" wp14:anchorId="5A3AF6A2" wp14:editId="44D2846A">
+            <wp:extent cx="1879600" cy="857250"/>
+            <wp:effectExtent l="0" t="0" r="6350" b="0"/>
+            <wp:docPr id="105401356" name="Imagem 20"/>
+            <wp:cNvGraphicFramePr>
+              <a:graphicFrameLocks xmlns:a="http://schemas.openxmlformats.org/drawingml/2006/main" noChangeAspect="1"/>
+            </wp:cNvGraphicFramePr>
+            <a:graphic xmlns:a="http://schemas.openxmlformats.org/drawingml/2006/main">
+              <a:graphicData uri="http://schemas.openxmlformats.org/drawingml/2006/picture">
+                <pic:pic xmlns:pic="http://schemas.openxmlformats.org/drawingml/2006/picture">
+                  <pic:nvPicPr>
+                    <pic:cNvPr id="0" name="Picture 47"/>
+                    <pic:cNvPicPr>
+                      <a:picLocks noChangeAspect="1" noChangeArrowheads="1"/>
+                    </pic:cNvPicPr>
+                  </pic:nvPicPr>
+                  <pic:blipFill>
+                    <a:blip r:embed="rId14">
+                      <a:extLst>
+                        <a:ext uri="{28A0092B-C50C-407E-A947-70E740481C1C}">
+                          <a14:useLocalDpi xmlns:a14="http://schemas.microsoft.com/office/drawing/2010/main" val="0"/>
+                        </a:ext>
+                      </a:extLst>
+                    </a:blip>
+                    <a:srcRect/>
+                    <a:stretch>
+                      <a:fillRect/>
+                    </a:stretch>
+                  </pic:blipFill>
+                  <pic:spPr bwMode="auto">
+                    <a:xfrm>
+                      <a:off x="0" y="0"/>
+                      <a:ext cx="1879600" cy="857250"/>
+                    </a:xfrm>
+                    <a:prstGeom prst="rect">
+                      <a:avLst/>
+                    </a:prstGeom>
+                    <a:noFill/>
+                    <a:ln>
+                      <a:noFill/>
+                    </a:ln>
+                  </pic:spPr>
+                </pic:pic>
+              </a:graphicData>
+            </a:graphic>
+          </wp:inline>
+        </w:drawing>
+      </w:r>
+    </w:p>
+    <w:p>
+      <w:pPr>
+        <w:jc w:val="center"/>
+      </w:pPr>
+      <w:r>
+        <w:t>Fonte: Os autores</w:t>
+      </w:r>
+    </w:p>
+    <w:p>
+      <w:pPr>
+        <w:jc w:val="center"/>
+      </w:pPr>
+    </w:p>
+    <w:p>
+      <w:pPr>
+        <w:ind w:firstLine="708"/>
+      </w:pPr>
+      <w:r>
+        <w:t xml:space="preserve">Este bloco é responsável por executar a função de cálculo do IMC quando o botão for clicado pelo usuário. Ou seja, ao pressionar o botão </w:t>
+      </w:r>
+      <w:r>
+        <w:t>“</w:t>
+      </w:r>
+      <w:r>
+        <w:t>imc</w:t>
+      </w:r>
+      <w:r>
+        <w:t>”</w:t>
+      </w:r>
+      <w:r>
+        <w:t xml:space="preserve">, o aplicativo chama </w:t>
+      </w:r>
+      <w:r>
+        <w:lastRenderedPageBreak/>
+        <w:t>a função calcular_imc, que realiza a operação com base nos dados inseridos (peso e altura).</w:t>
+      </w:r>
+    </w:p>
+    <w:p>
+      <w:pPr>
+        <w:ind w:firstLine="708"/>
+        <w:jc w:val="center"/>
+      </w:pPr>
+      <w:r>
+        <w:t>Figura 9 – Bloco 3</w:t>
+      </w:r>
+    </w:p>
+    <w:p>
+      <w:pPr>
+        <w:ind w:firstLine="708"/>
+        <w:jc w:val="left"/>
+      </w:pPr>
+    </w:p>
+    <w:p>
+      <w:pPr>
+        <w:ind w:firstLine="708"/>
+        <w:jc w:val="center"/>
+      </w:pPr>
+      <w:r>
+        <w:rPr>
+          <w:noProof/>
+        </w:rPr>
+        <w:drawing>
+          <wp:inline distT="0" distB="0" distL="0" distR="0" wp14:anchorId="728292A1" wp14:editId="4BBE4EB4">
+            <wp:extent cx="5759450" cy="3600450"/>
+            <wp:effectExtent l="0" t="0" r="0" b="0"/>
+            <wp:docPr id="851856973" name="Imagem 21"/>
+            <wp:cNvGraphicFramePr>
+              <a:graphicFrameLocks xmlns:a="http://schemas.openxmlformats.org/drawingml/2006/main" noChangeAspect="1"/>
+            </wp:cNvGraphicFramePr>
+            <a:graphic xmlns:a="http://schemas.openxmlformats.org/drawingml/2006/main">
+              <a:graphicData uri="http://schemas.openxmlformats.org/drawingml/2006/picture">
+                <pic:pic xmlns:pic="http://schemas.openxmlformats.org/drawingml/2006/picture">
+                  <pic:nvPicPr>
+                    <pic:cNvPr id="0" name="Picture 48"/>
+                    <pic:cNvPicPr>
+                      <a:picLocks noChangeAspect="1" noChangeArrowheads="1"/>
+                    </pic:cNvPicPr>
+                  </pic:nvPicPr>
+                  <pic:blipFill>
+                    <a:blip r:embed="rId15">
+                      <a:extLst>
+                        <a:ext uri="{28A0092B-C50C-407E-A947-70E740481C1C}">
+                          <a14:useLocalDpi xmlns:a14="http://schemas.microsoft.com/office/drawing/2010/main" val="0"/>
+                        </a:ext>
+                      </a:extLst>
+                    </a:blip>
+                    <a:srcRect/>
+                    <a:stretch>
+                      <a:fillRect/>
+                    </a:stretch>
+                  </pic:blipFill>
+                  <pic:spPr bwMode="auto">
+                    <a:xfrm>
+                      <a:off x="0" y="0"/>
+                      <a:ext cx="5759450" cy="3600450"/>
+                    </a:xfrm>
+                    <a:prstGeom prst="rect">
+                      <a:avLst/>
+                    </a:prstGeom>
+                    <a:noFill/>
+                    <a:ln>
+                      <a:noFill/>
+                    </a:ln>
+                  </pic:spPr>
+                </pic:pic>
+              </a:graphicData>
+            </a:graphic>
+          </wp:inline>
+        </w:drawing>
+      </w:r>
+    </w:p>
+    <w:p>
+      <w:pPr>
+        <w:jc w:val="center"/>
+      </w:pPr>
+      <w:r>
+        <w:t>Fonte: Os autores</w:t>
+      </w:r>
+    </w:p>
+    <w:p>
+      <w:pPr>
+        <w:jc w:val="center"/>
+      </w:pPr>
+    </w:p>
+    <w:p>
+      <w:pPr>
+        <w:ind w:firstLine="708"/>
+        <w:jc w:val="left"/>
+      </w:pPr>
+      <w:r>
+        <w:t>Este bloco define o procedimento chamado calcular_imc, que é responsável por realizar o cálculo do Índice de Massa Corporal (IMC) com base nos dados inseridos pelo usuário — peso e altura. Após o cálculo, o valor obtido é armazenado na variável global imc com duas casas decimais.</w:t>
+      </w:r>
+    </w:p>
+    <w:p>
+      <w:pPr>
+        <w:ind w:firstLine="708"/>
+        <w:jc w:val="left"/>
+      </w:pPr>
+      <w:r>
+        <w:t>Em seguida, o aplicativo verifica em qual faixa o valor do IMC se encaixa e redireciona o usuário para uma tela correspondente à sua classificação. As telas variam de acordo com os intervalos do IMC (abaixo do peso, peso normal, sobrepeso, obesidade e obesidade grave). Essa estrutura facilita a visualização dos resultados e fornece uma resposta clara ao usuário sobre seu estado físico, tornando o app funcional e educativo.</w:t>
+      </w:r>
+    </w:p>
+    <w:p>
+      <w:pPr>
+        <w:ind w:firstLine="708"/>
+        <w:jc w:val="left"/>
+      </w:pPr>
+    </w:p>
+    <w:p>
+      <w:pPr>
+        <w:pStyle w:val="Ttulo1"/>
+      </w:pPr>
+      <w:bookmarkStart w:id="8" w:name="_Toc195532674"/>
+      <w:r>
+        <w:lastRenderedPageBreak/>
+        <w:t>7 CONSIDERAÇÕES FINAIS</w:t>
+      </w:r>
+      <w:bookmarkEnd w:id="8"/>
+    </w:p>
+    <w:p/>
+    <w:p>
+      <w:pPr>
+        <w:ind w:firstLine="708"/>
+      </w:pPr>
+      <w:r>
+        <w:t>Ao longo deste projeto, foi possível analisar e desenvolver o aplicativo "Calculadora IMC", uma ferramenta digital pensada para calcular de forma simples e eficiente o Índice de Massa Corporal (IMC), contribuindo para a conscientização sobre saúde e bem-estar físico.</w:t>
+      </w:r>
+    </w:p>
+    <w:p>
+      <w:pPr>
+        <w:ind w:firstLine="708"/>
+      </w:pPr>
+      <w:r>
+        <w:t>Com a oportunidade deste projeto, exploramos o MIT App Inventor para criar o aplicativo, o que nos permitiu aprimorar habilidades no desenvolvimento de aplicativos móveis. Durante esse processo, aprofundamos nossos conhecimentos em lógica de programação, utilizando variáveis globais, estruturas condicionais e funções para implementar a lógica do cálculo e classificação do IMC.</w:t>
+      </w:r>
+    </w:p>
+    <w:p>
+      <w:pPr>
+        <w:ind w:firstLine="708"/>
+      </w:pPr>
+      <w:r>
+        <w:t>Durante a jornada de desenvolvimento, alcançamos os objetivos propostos, oferecendo aos usuários uma maneira prática de acompanhar seu estado físico com base em parâmetros simples como peso e altura. A "Calculadora IMC" se mostrou uma solução funcional, educativa e acessível, reforçando a importância do monitoramento da saúde de forma autônoma.</w:t>
+      </w:r>
+    </w:p>
+    <w:p>
+      <w:pPr>
+        <w:ind w:firstLine="708"/>
+      </w:pPr>
+      <w:r>
+        <w:t>Concluímos que o aplicativo "Calculadora IMC" representa uma contribuição relevante para a promoção do cuidado pessoal com a saúde, destacando como a tecnologia pode ser uma aliada na conscientização e no bem-estar dos indivíduos.</w:t>
+      </w:r>
+    </w:p>
+    <w:p/>
+    <w:p>
+      <w:pPr>
+        <w:ind w:firstLine="708"/>
+        <w:jc w:val="left"/>
+      </w:pPr>
+    </w:p>
+    <w:p>
+      <w:pPr>
+        <w:ind w:firstLine="708"/>
+        <w:jc w:val="left"/>
+      </w:pPr>
+    </w:p>
+    <w:p>
+      <w:pPr>
+        <w:ind w:firstLine="708"/>
+        <w:jc w:val="left"/>
+      </w:pPr>
+    </w:p>
+    <w:p>
+      <w:pPr>
+        <w:ind w:firstLine="708"/>
+        <w:jc w:val="left"/>
+      </w:pPr>
+    </w:p>
+    <w:p>
+      <w:pPr>
+        <w:ind w:firstLine="708"/>
+        <w:jc w:val="left"/>
+      </w:pPr>
+    </w:p>
+    <w:p>
+      <w:pPr>
+        <w:ind w:firstLine="708"/>
+        <w:jc w:val="left"/>
+      </w:pPr>
+    </w:p>
+    <w:p>
+      <w:pPr>
+        <w:ind w:firstLine="708"/>
+        <w:jc w:val="left"/>
+      </w:pPr>
+    </w:p>
+    <w:p>
+      <w:pPr>
+        <w:ind w:firstLine="708"/>
+        <w:jc w:val="left"/>
+      </w:pPr>
+    </w:p>
+    <w:p>
+      <w:pPr>
+        <w:pStyle w:val="Ttulo1"/>
+      </w:pPr>
+      <w:bookmarkStart w:id="9" w:name="_Toc195532675"/>
+      <w:r>
+        <w:lastRenderedPageBreak/>
+        <w:t>8 BIBLIOGRAFIA</w:t>
+      </w:r>
+      <w:bookmarkEnd w:id="9"/>
+    </w:p>
+    <w:p/>
+    <w:p>
+      <w:pPr>
+        <w:ind w:firstLine="708"/>
+      </w:pPr>
+      <w:r>
+        <w:t xml:space="preserve">BRASIL ESCOLA. Normas da ABNT: quais as principais, formatação. Brasil Escola, 2025. Disponível em: </w:t>
+      </w:r>
+      <w:hyperlink r:id="rId16" w:tgtFrame="_new" w:history="1">
+        <w:r>
+          <w:rPr>
+            <w:rStyle w:val="Hyperlink"/>
+          </w:rPr>
+          <w:t>https://brasilescola.uol.com.br/redacao/normas-da-abnt.htm</w:t>
+        </w:r>
+      </w:hyperlink>
+      <w:r>
+        <w:t>​.</w:t>
+      </w:r>
+    </w:p>
     <w:sectPr>
-      <w:headerReference w:type="default" r:id="rId7"/>
+      <w:headerReference w:type="default" r:id="rId17"/>
       <w:pgSz w:w="11906" w:h="16838"/>
       <w:pgMar w:top="1701" w:right="1134" w:bottom="1134" w:left="1701" w:header="709" w:footer="709" w:gutter="0"/>
       <w:cols w:space="708"/>
@@ -1136,6 +3484,7 @@
         <w:docPartUnique/>
       </w:docPartObj>
     </w:sdtPr>
+    <w:sdtEndPr/>
     <w:sdtContent>
       <w:p>
         <w:pPr>
@@ -1602,7 +3951,6 @@
   <w:style w:type="character" w:default="1" w:styleId="Fontepargpadro">
     <w:name w:val="Default Paragraph Font"/>
     <w:uiPriority w:val="1"/>
-    <w:semiHidden/>
     <w:unhideWhenUsed/>
   </w:style>
   <w:style w:type="table" w:default="1" w:styleId="Tabelanormal">
@@ -1632,7 +3980,7 @@
     <w:link w:val="TitloABNTChar"/>
     <w:autoRedefine/>
     <w:qFormat/>
-    <w:rsid w:val="008D4EB7"/>
+    <w:rsid w:val="00E950F2"/>
     <w:pPr>
       <w:jc w:val="center"/>
     </w:pPr>
@@ -1645,7 +3993,7 @@
     <w:name w:val="TitúloABNT Char"/>
     <w:basedOn w:val="Fontepargpadro"/>
     <w:link w:val="TitloABNT"/>
-    <w:rsid w:val="008D4EB7"/>
+    <w:rsid w:val="00E950F2"/>
     <w:rPr>
       <w:rFonts w:ascii="Arial" w:hAnsi="Arial"/>
       <w:b/>
@@ -1751,6 +4099,18 @@
     <w:rPr>
       <w:color w:val="0563C1" w:themeColor="hyperlink"/>
       <w:u w:val="single"/>
+    </w:rPr>
+  </w:style>
+  <w:style w:type="character" w:styleId="MenoPendente">
+    <w:name w:val="Unresolved Mention"/>
+    <w:basedOn w:val="Fontepargpadro"/>
+    <w:uiPriority w:val="99"/>
+    <w:semiHidden/>
+    <w:unhideWhenUsed/>
+    <w:rsid w:val="00E950F2"/>
+    <w:rPr>
+      <w:color w:val="605E5C"/>
+      <w:shd w:val="clear" w:color="auto" w:fill="E1DFDD"/>
     </w:rPr>
   </w:style>
 </w:styles>
